--- a/Documento/Portada-Titulo-Contraportada/cover.docx
+++ b/Documento/Portada-Titulo-Contraportada/cover.docx
@@ -169,19 +169,26 @@
           <w:sz w:val="36"/>
           <w:szCs w:val="36"/>
         </w:rPr>
-        <w:t xml:space="preserve"> </w:t>
-      </w:r>
-      <w:proofErr w:type="spellStart"/>
-      <w:r>
-        <w:rPr>
-          <w:rFonts w:ascii="Arial Narrow" w:hAnsi="Arial Narrow" w:cs="Arial"/>
-          <w:color w:val="FFFFFF" w:themeColor="background1"/>
-          <w:sz w:val="36"/>
-          <w:szCs w:val="36"/>
-        </w:rPr>
-        <w:t>Informatica</w:t>
-      </w:r>
-      <w:proofErr w:type="spellEnd"/>
+        <w:t xml:space="preserve"> Inform</w:t>
+      </w:r>
+      <w:r>
+        <w:rPr>
+          <w:rFonts w:ascii="Arial Narrow" w:hAnsi="Arial Narrow" w:cs="Arial"/>
+          <w:color w:val="FFFFFF" w:themeColor="background1"/>
+          <w:sz w:val="36"/>
+          <w:szCs w:val="36"/>
+        </w:rPr>
+        <w:t>á</w:t>
+      </w:r>
+      <w:r>
+        <w:rPr>
+          <w:rFonts w:ascii="Arial Narrow" w:hAnsi="Arial Narrow" w:cs="Arial"/>
+          <w:color w:val="FFFFFF" w:themeColor="background1"/>
+          <w:sz w:val="36"/>
+          <w:szCs w:val="36"/>
+        </w:rPr>
+        <w:t>tica</w:t>
+      </w:r>
     </w:p>
     <w:p>
       <w:pPr>
@@ -431,7 +438,7 @@
           <w:szCs w:val="44"/>
           <w:lang w:val="es-ES_tradnl"/>
         </w:rPr>
-        <w:t xml:space="preserve"> in Docker.</w:t>
+        <w:t xml:space="preserve"> in Docker</w:t>
       </w:r>
     </w:p>
     <w:p>
@@ -1227,6 +1234,7 @@
   <w:style w:type="character" w:default="1" w:styleId="Fuentedeprrafopredeter">
     <w:name w:val="Default Paragraph Font"/>
     <w:uiPriority w:val="1"/>
+    <w:semiHidden/>
     <w:unhideWhenUsed/>
   </w:style>
   <w:style w:type="table" w:default="1" w:styleId="Tablanormal">
